--- a/Packing List.docx
+++ b/Packing List.docx
@@ -133,6 +133,8 @@
         </w:rPr>
         <w:t>)</w:t>
       </w:r>
+      <w:bookmarkStart w:id="0" w:name="_GoBack"/>
+      <w:bookmarkEnd w:id="0"/>
     </w:p>
     <w:p>
       <w:pPr>
@@ -524,7 +526,7 @@
                 <w:sz w:val="22"/>
                 <w:lang w:val="en-MY" w:eastAsia="en-MY"/>
               </w:rPr>
-              <w:t>DRIED SEA CUCUMBER</w:t>
+              <w:t>PAVAKA</w:t>
             </w:r>
           </w:p>
         </w:tc>
@@ -758,7 +760,7 @@
                 <w:sz w:val="22"/>
                 <w:lang w:val="en-MY" w:eastAsia="en-MY"/>
               </w:rPr>
-              <w:t>DRIED SEA CUCUMBER</w:t>
+              <w:t>PAVAKA</w:t>
             </w:r>
           </w:p>
         </w:tc>
@@ -816,8 +818,6 @@
           </w14:textOutline>
         </w:rPr>
       </w:pPr>
-      <w:bookmarkStart w:id="0" w:name="_GoBack"/>
-      <w:bookmarkEnd w:id="0"/>
     </w:p>
     <w:sectPr>
       <w:pgSz w:w="11906" w:h="16838"/>
